--- a/ផែនការមេរៀន/ផែនការមេរៀនថ្នាក់ទី ៩.docx
+++ b/ផែនការមេរៀន/ផែនការមេរៀនថ្នាក់ទី ៩.docx
@@ -1619,7 +1619,25 @@
                 <w:szCs w:val="20"/>
                 <w:cs/>
               </w:rPr>
-              <w:t>ចូលរួមសកម្មភាពរបស់ភាពសមស្របនៃរាងកាយដោយបង្កើតលក្ខណ្ឌសុវត្ថិភាព</w:t>
+              <w:t>ចូលរួមសកម្មភាពរបស់ភាពសមស្របនៃរាងកាយដោយបង្កើត</w:t>
+            </w:r>
+            <w:r>
+              <w:rPr>
+                <w:rFonts w:ascii="Khmer OS Siemreap" w:hAnsi="Khmer OS Siemreap" w:cs="Khmer OS Siemreap" w:hint="cs"/>
+                <w:sz w:val="20"/>
+                <w:szCs w:val="20"/>
+                <w:cs/>
+              </w:rPr>
+              <w:t>លក្ខខណ្ឌ</w:t>
+            </w:r>
+            <w:r>
+              <w:rPr>
+                <w:rFonts w:ascii="Khmer OS Siemreap" w:hAnsi="Khmer OS Siemreap" w:cs="Khmer OS Siemreap" w:hint="cs"/>
+                <w:sz w:val="20"/>
+                <w:szCs w:val="20"/>
+                <w:cs/>
+              </w:rPr>
+              <w:t>សុវត្ថិភាព</w:t>
             </w:r>
           </w:p>
         </w:tc>
@@ -1658,7 +1676,16 @@
                 <w:szCs w:val="20"/>
                 <w:cs/>
               </w:rPr>
-              <w:t>ចូលរួមសកម្មភាពរបស់ភាពសមស្របនៃរាងកាយដោយគោរពលក្ខណ្ឌ</w:t>
+              <w:t>ចូលរួមសកម្មភាពរបស់ភាពសមស្របនៃរាងកាយដោយគោរព</w:t>
+            </w:r>
+            <w:r>
+              <w:rPr>
+                <w:rFonts w:ascii="Khmer OS Siemreap" w:hAnsi="Khmer OS Siemreap" w:cs="Khmer OS Siemreap" w:hint="cs"/>
+                <w:sz w:val="20"/>
+                <w:szCs w:val="20"/>
+                <w:cs/>
+              </w:rPr>
+              <w:t>លក្ខខណ្ឌ</w:t>
             </w:r>
             <w:r>
               <w:rPr>
@@ -1775,7 +1802,25 @@
                 <w:szCs w:val="20"/>
                 <w:cs/>
               </w:rPr>
-              <w:t>យល់ដឹងពីលក្ខណ្ឌ និងរបៀបអភិវឌ្ឍវិធីសាស្ត្រដ៏សមស្របរបស់ភាពសមស្របនៃរាងកាយ</w:t>
+              <w:t>យល់ដឹងពី</w:t>
+            </w:r>
+            <w:r>
+              <w:rPr>
+                <w:rFonts w:ascii="Khmer OS Siemreap" w:hAnsi="Khmer OS Siemreap" w:cs="Khmer OS Siemreap" w:hint="cs"/>
+                <w:sz w:val="20"/>
+                <w:szCs w:val="20"/>
+                <w:cs/>
+              </w:rPr>
+              <w:t>លក្ខខណ្ឌ</w:t>
+            </w:r>
+            <w:r>
+              <w:rPr>
+                <w:rFonts w:ascii="Khmer OS Siemreap" w:hAnsi="Khmer OS Siemreap" w:cs="Khmer OS Siemreap" w:hint="cs"/>
+                <w:sz w:val="20"/>
+                <w:szCs w:val="20"/>
+                <w:cs/>
+              </w:rPr>
+              <w:t xml:space="preserve"> និងរបៀបអភិវឌ្ឍវិធីសាស្ត្រដ៏សមស្របរបស់ភាពសមស្របនៃរាងកាយ</w:t>
             </w:r>
           </w:p>
         </w:tc>
@@ -1814,7 +1859,25 @@
                 <w:szCs w:val="20"/>
                 <w:cs/>
               </w:rPr>
-              <w:t>យល់ដឹងពីលក្ខណ្ឌនិងរបៀបអភិវឌ្ឍវិធីសាស្ត្រអនុវត្តដ៏សមស្របរបស់ភាពសមស្របនៃរាងកាយ</w:t>
+              <w:t>យល់ដឹងពី</w:t>
+            </w:r>
+            <w:r>
+              <w:rPr>
+                <w:rFonts w:ascii="Khmer OS Siemreap" w:hAnsi="Khmer OS Siemreap" w:cs="Khmer OS Siemreap" w:hint="cs"/>
+                <w:sz w:val="20"/>
+                <w:szCs w:val="20"/>
+                <w:cs/>
+              </w:rPr>
+              <w:t>លក្ខខណ្ឌ</w:t>
+            </w:r>
+            <w:r>
+              <w:rPr>
+                <w:rFonts w:ascii="Khmer OS Siemreap" w:hAnsi="Khmer OS Siemreap" w:cs="Khmer OS Siemreap" w:hint="cs"/>
+                <w:sz w:val="20"/>
+                <w:szCs w:val="20"/>
+                <w:cs/>
+              </w:rPr>
+              <w:t>និងរបៀបអភិវឌ្ឍវិធីសាស្ត្រអនុវត្តដ៏សមស្របរបស់ភាពសមស្របនៃរាងកាយ</w:t>
             </w:r>
           </w:p>
         </w:tc>
@@ -1853,7 +1916,25 @@
                 <w:szCs w:val="20"/>
                 <w:cs/>
               </w:rPr>
-              <w:t>យល់ពីលក្ខណ្ឌនិងរបៀបអភិវឌ្ឍវិធីសាស្ត្រអនុវត្តដ៏សមស្របរបស់ភាពសមស្របនៃរាងកាយអាស្រ័យលើកម្រិតភាពសមស្របរបស់ខ្លួនឯង</w:t>
+              <w:t>យល់ពី</w:t>
+            </w:r>
+            <w:r>
+              <w:rPr>
+                <w:rFonts w:ascii="Khmer OS Siemreap" w:hAnsi="Khmer OS Siemreap" w:cs="Khmer OS Siemreap" w:hint="cs"/>
+                <w:sz w:val="20"/>
+                <w:szCs w:val="20"/>
+                <w:cs/>
+              </w:rPr>
+              <w:t>លក្ខខណ្ឌ</w:t>
+            </w:r>
+            <w:r>
+              <w:rPr>
+                <w:rFonts w:ascii="Khmer OS Siemreap" w:hAnsi="Khmer OS Siemreap" w:cs="Khmer OS Siemreap" w:hint="cs"/>
+                <w:sz w:val="20"/>
+                <w:szCs w:val="20"/>
+                <w:cs/>
+              </w:rPr>
+              <w:t>និងរបៀបអភិវឌ្ឍវិធីសាស្ត្រអនុវត្តដ៏សមស្របរបស់ភាពសមស្របនៃរាងកាយអាស្រ័យលើកម្រិតភាពសមស្របរបស់ខ្លួនឯង</w:t>
             </w:r>
           </w:p>
         </w:tc>
@@ -2328,6 +2409,7 @@
                 <w:szCs w:val="20"/>
                 <w:cs/>
               </w:rPr>
+              <w:lastRenderedPageBreak/>
               <w:t>វិស្សមោកាស (លោតបាវបណ្ដាក់)</w:t>
             </w:r>
           </w:p>
@@ -2359,6 +2441,7 @@
                 <w:szCs w:val="20"/>
                 <w:cs/>
               </w:rPr>
+              <w:lastRenderedPageBreak/>
               <w:t>រត់តិចៗ និងទាញសរសៃ</w:t>
             </w:r>
           </w:p>
@@ -2384,6 +2467,7 @@
                 <w:szCs w:val="20"/>
                 <w:cs/>
               </w:rPr>
+              <w:lastRenderedPageBreak/>
               <w:t>វិស្សមោកាស (សង់កំផែង)</w:t>
             </w:r>
           </w:p>
@@ -2981,7 +3065,25 @@
                 <w:szCs w:val="18"/>
                 <w:cs/>
               </w:rPr>
-              <w:t>ចូលរួមរាំបែបច្នៃប្រឌិតដោយបង្កើតលក្ខណ្ឌសុវត្ថិភាព</w:t>
+              <w:t>ចូលរួមរាំបែបច្នៃប្រឌិតដោយបង្កើត</w:t>
+            </w:r>
+            <w:r>
+              <w:rPr>
+                <w:rFonts w:ascii="Khmer OS Siemreap" w:hAnsi="Khmer OS Siemreap" w:cs="Khmer OS Siemreap" w:hint="cs"/>
+                <w:sz w:val="18"/>
+                <w:szCs w:val="18"/>
+                <w:cs/>
+              </w:rPr>
+              <w:t>លក្ខខណ្ឌ</w:t>
+            </w:r>
+            <w:r>
+              <w:rPr>
+                <w:rFonts w:ascii="Khmer OS Siemreap" w:hAnsi="Khmer OS Siemreap" w:cs="Khmer OS Siemreap" w:hint="cs"/>
+                <w:sz w:val="18"/>
+                <w:szCs w:val="18"/>
+                <w:cs/>
+              </w:rPr>
+              <w:t>សុវត្ថិភាព</w:t>
             </w:r>
           </w:p>
         </w:tc>
@@ -3688,7 +3790,7 @@
                 <w:szCs w:val="18"/>
                 <w:cs/>
               </w:rPr>
-              <w:t>មានទំនួលខុសត្រូវទៅតាមតួនាទី និងការ</w:t>
+              <w:t xml:space="preserve">មានទំនួលខុសត្រូវទៅតាមតួនាទី </w:t>
             </w:r>
             <w:r>
               <w:rPr>
@@ -3698,7 +3800,7 @@
                 <w:cs/>
               </w:rPr>
               <w:lastRenderedPageBreak/>
-              <w:t>សម្រេចរបស់ក្រុម</w:t>
+              <w:t>និងការសម្រេចរបស់ក្រុម</w:t>
             </w:r>
           </w:p>
         </w:tc>
@@ -4619,7 +4721,25 @@
                 <w:szCs w:val="18"/>
                 <w:cs/>
               </w:rPr>
-              <w:t>ចូលរួមសកម្មភាពល្បុក្កតោដោយបង្កើតលក្ខណ្ឌសុវត្ថិភាព</w:t>
+              <w:t>ចូលរួមសកម្មភាពល្បុក្កតោដោយបង្កើត</w:t>
+            </w:r>
+            <w:r>
+              <w:rPr>
+                <w:rFonts w:ascii="Khmer OS Siemreap" w:hAnsi="Khmer OS Siemreap" w:cs="Khmer OS Siemreap" w:hint="cs"/>
+                <w:sz w:val="18"/>
+                <w:szCs w:val="18"/>
+                <w:cs/>
+              </w:rPr>
+              <w:t>លក្ខខណ្ឌ</w:t>
+            </w:r>
+            <w:r>
+              <w:rPr>
+                <w:rFonts w:ascii="Khmer OS Siemreap" w:hAnsi="Khmer OS Siemreap" w:cs="Khmer OS Siemreap" w:hint="cs"/>
+                <w:sz w:val="18"/>
+                <w:szCs w:val="18"/>
+                <w:cs/>
+              </w:rPr>
+              <w:t>សុវត្ថិភាព</w:t>
             </w:r>
           </w:p>
         </w:tc>
@@ -4674,7 +4794,16 @@
                 <w:szCs w:val="18"/>
                 <w:cs/>
               </w:rPr>
-              <w:t>ចូលរួមល្បុក្កតោដោយគោរពលក្ខណ្ឌ</w:t>
+              <w:t>ចូលរួមល្បុក្កតោដោយគោរព</w:t>
+            </w:r>
+            <w:r>
+              <w:rPr>
+                <w:rFonts w:ascii="Khmer OS Siemreap" w:hAnsi="Khmer OS Siemreap" w:cs="Khmer OS Siemreap" w:hint="cs"/>
+                <w:sz w:val="18"/>
+                <w:szCs w:val="18"/>
+                <w:cs/>
+              </w:rPr>
+              <w:t>លក្ខខណ្ឌ</w:t>
             </w:r>
           </w:p>
         </w:tc>
@@ -6230,7 +6359,25 @@
                 <w:szCs w:val="20"/>
                 <w:cs/>
               </w:rPr>
-              <w:t>ចូលរួមសកម្មភាពប៉េតង់ដោយបង្កើតលក្ខណ្ឌសុវត្ថិភាព</w:t>
+              <w:t>ចូលរួមសកម្មភាពប៉េតង់ដោយបង្កើត</w:t>
+            </w:r>
+            <w:r>
+              <w:rPr>
+                <w:rFonts w:ascii="Khmer OS Siemreap" w:hAnsi="Khmer OS Siemreap" w:cs="Khmer OS Siemreap" w:hint="cs"/>
+                <w:sz w:val="20"/>
+                <w:szCs w:val="20"/>
+                <w:cs/>
+              </w:rPr>
+              <w:t>លក្ខខណ្ឌ</w:t>
+            </w:r>
+            <w:r>
+              <w:rPr>
+                <w:rFonts w:ascii="Khmer OS Siemreap" w:hAnsi="Khmer OS Siemreap" w:cs="Khmer OS Siemreap" w:hint="cs"/>
+                <w:sz w:val="20"/>
+                <w:szCs w:val="20"/>
+                <w:cs/>
+              </w:rPr>
+              <w:t>សុវត្ថិភាព</w:t>
             </w:r>
           </w:p>
         </w:tc>
@@ -6269,7 +6416,25 @@
                 <w:szCs w:val="20"/>
                 <w:cs/>
               </w:rPr>
-              <w:t>ចូលរួមសកម្មភាពប៉េតង់ដោយគោរពលក្ខណ្ឌ និងគោរពលទ្ធផល</w:t>
+              <w:t>ចូលរួមសកម្មភាពប៉េតង់ដោយគោរព</w:t>
+            </w:r>
+            <w:r>
+              <w:rPr>
+                <w:rFonts w:ascii="Khmer OS Siemreap" w:hAnsi="Khmer OS Siemreap" w:cs="Khmer OS Siemreap" w:hint="cs"/>
+                <w:sz w:val="20"/>
+                <w:szCs w:val="20"/>
+                <w:cs/>
+              </w:rPr>
+              <w:t>លក្ខខណ្ឌ</w:t>
+            </w:r>
+            <w:r>
+              <w:rPr>
+                <w:rFonts w:ascii="Khmer OS Siemreap" w:hAnsi="Khmer OS Siemreap" w:cs="Khmer OS Siemreap" w:hint="cs"/>
+                <w:sz w:val="20"/>
+                <w:szCs w:val="20"/>
+                <w:cs/>
+              </w:rPr>
+              <w:t xml:space="preserve"> និងគោរពលទ្ធផល</w:t>
             </w:r>
           </w:p>
         </w:tc>
@@ -6317,7 +6482,25 @@
                 <w:szCs w:val="20"/>
                 <w:cs/>
               </w:rPr>
-              <w:t>ចំពោះលក្ខណ្ឌ និងលទ្ធផល</w:t>
+              <w:t>ចំពោះ</w:t>
+            </w:r>
+            <w:r>
+              <w:rPr>
+                <w:rFonts w:ascii="Khmer OS Siemreap" w:hAnsi="Khmer OS Siemreap" w:cs="Khmer OS Siemreap" w:hint="cs"/>
+                <w:sz w:val="20"/>
+                <w:szCs w:val="20"/>
+                <w:cs/>
+              </w:rPr>
+              <w:t>លក្ខខណ្ឌ</w:t>
+            </w:r>
+            <w:r>
+              <w:rPr>
+                <w:rFonts w:ascii="Khmer OS Siemreap" w:hAnsi="Khmer OS Siemreap" w:cs="Khmer OS Siemreap" w:hint="cs"/>
+                <w:sz w:val="20"/>
+                <w:szCs w:val="20"/>
+                <w:cs/>
+              </w:rPr>
+              <w:t xml:space="preserve"> និងលទ្ធផល</w:t>
             </w:r>
           </w:p>
         </w:tc>
@@ -7581,7 +7764,25 @@
                 <w:szCs w:val="18"/>
                 <w:cs/>
               </w:rPr>
-              <w:t>ចូលរួមការចោលដោយបង្កើតលក្ខណ្ឌសុវត្ថិភាព</w:t>
+              <w:t>ចូលរួមការចោលដោយបង្កើត</w:t>
+            </w:r>
+            <w:r>
+              <w:rPr>
+                <w:rFonts w:ascii="Khmer OS Siemreap" w:hAnsi="Khmer OS Siemreap" w:cs="Khmer OS Siemreap" w:hint="cs"/>
+                <w:sz w:val="18"/>
+                <w:szCs w:val="18"/>
+                <w:cs/>
+              </w:rPr>
+              <w:t>លក្ខខណ្ឌ</w:t>
+            </w:r>
+            <w:r>
+              <w:rPr>
+                <w:rFonts w:ascii="Khmer OS Siemreap" w:hAnsi="Khmer OS Siemreap" w:cs="Khmer OS Siemreap" w:hint="cs"/>
+                <w:sz w:val="18"/>
+                <w:szCs w:val="18"/>
+                <w:cs/>
+              </w:rPr>
+              <w:t>សុវត្ថិភាព</w:t>
             </w:r>
           </w:p>
         </w:tc>
@@ -7635,7 +7836,25 @@
                 <w:szCs w:val="18"/>
                 <w:cs/>
               </w:rPr>
-              <w:t>ចូលរួមក្នុងការចោលដោយគោរពលក្ខណ្ឌ និងលទ្ធផល</w:t>
+              <w:t>ចូលរួមក្នុងការចោលដោយគោរព</w:t>
+            </w:r>
+            <w:r>
+              <w:rPr>
+                <w:rFonts w:ascii="Khmer OS Siemreap" w:hAnsi="Khmer OS Siemreap" w:cs="Khmer OS Siemreap" w:hint="cs"/>
+                <w:sz w:val="18"/>
+                <w:szCs w:val="18"/>
+                <w:cs/>
+              </w:rPr>
+              <w:t>លក្ខខណ្ឌ</w:t>
+            </w:r>
+            <w:r>
+              <w:rPr>
+                <w:rFonts w:ascii="Khmer OS Siemreap" w:hAnsi="Khmer OS Siemreap" w:cs="Khmer OS Siemreap" w:hint="cs"/>
+                <w:sz w:val="18"/>
+                <w:szCs w:val="18"/>
+                <w:cs/>
+              </w:rPr>
+              <w:t xml:space="preserve"> និងលទ្ធផល</w:t>
             </w:r>
           </w:p>
         </w:tc>
@@ -7689,7 +7908,25 @@
                 <w:szCs w:val="18"/>
                 <w:cs/>
               </w:rPr>
-              <w:t>ចូលរួមក្នុងការចោលជាមួយឥវិយាបថយុត្តិធម៌ចំពោះលក្ខណ្ឌនិងលទ្ធផល</w:t>
+              <w:t>ចូលរួមក្នុងការចោលជាមួយឥវិយាបថយុត្តិធម៌ចំពោះ</w:t>
+            </w:r>
+            <w:r>
+              <w:rPr>
+                <w:rFonts w:ascii="Khmer OS Siemreap" w:hAnsi="Khmer OS Siemreap" w:cs="Khmer OS Siemreap" w:hint="cs"/>
+                <w:sz w:val="18"/>
+                <w:szCs w:val="18"/>
+                <w:cs/>
+              </w:rPr>
+              <w:t>លក្ខខណ្ឌ</w:t>
+            </w:r>
+            <w:r>
+              <w:rPr>
+                <w:rFonts w:ascii="Khmer OS Siemreap" w:hAnsi="Khmer OS Siemreap" w:cs="Khmer OS Siemreap" w:hint="cs"/>
+                <w:sz w:val="18"/>
+                <w:szCs w:val="18"/>
+                <w:cs/>
+              </w:rPr>
+              <w:t>និងលទ្ធផល</w:t>
             </w:r>
           </w:p>
         </w:tc>
@@ -7757,7 +7994,25 @@
                 <w:szCs w:val="18"/>
                 <w:cs/>
               </w:rPr>
-              <w:t>យល់ដឹងពីលក្ខណ្ឌ និងការប៉ាន់ប្រមាណការសម្ដែងរបស់ខ្លួននៃការចោលដុំដែក</w:t>
+              <w:t>យល់ដឹងពី</w:t>
+            </w:r>
+            <w:r>
+              <w:rPr>
+                <w:rFonts w:ascii="Khmer OS Siemreap" w:hAnsi="Khmer OS Siemreap" w:cs="Khmer OS Siemreap" w:hint="cs"/>
+                <w:sz w:val="18"/>
+                <w:szCs w:val="18"/>
+                <w:cs/>
+              </w:rPr>
+              <w:t>លក្ខខណ្ឌ</w:t>
+            </w:r>
+            <w:r>
+              <w:rPr>
+                <w:rFonts w:ascii="Khmer OS Siemreap" w:hAnsi="Khmer OS Siemreap" w:cs="Khmer OS Siemreap" w:hint="cs"/>
+                <w:sz w:val="18"/>
+                <w:szCs w:val="18"/>
+                <w:cs/>
+              </w:rPr>
+              <w:t xml:space="preserve"> និងការប៉ាន់ប្រមាណការសម្ដែងរបស់ខ្លួននៃការចោលដុំដែក</w:t>
             </w:r>
           </w:p>
         </w:tc>
@@ -7796,7 +8051,25 @@
                 <w:szCs w:val="18"/>
                 <w:cs/>
               </w:rPr>
-              <w:t>យល់ដឹងពីលក្ខណ្ឌ និងការប៉ាន់ប្រមាណការសម្ដែងរបស់ខ្លួននៃការចោលដុំដែក</w:t>
+              <w:t>យល់ដឹងពី</w:t>
+            </w:r>
+            <w:r>
+              <w:rPr>
+                <w:rFonts w:ascii="Khmer OS Siemreap" w:hAnsi="Khmer OS Siemreap" w:cs="Khmer OS Siemreap" w:hint="cs"/>
+                <w:sz w:val="18"/>
+                <w:szCs w:val="18"/>
+                <w:cs/>
+              </w:rPr>
+              <w:t>លក្ខខណ្ឌ</w:t>
+            </w:r>
+            <w:r>
+              <w:rPr>
+                <w:rFonts w:ascii="Khmer OS Siemreap" w:hAnsi="Khmer OS Siemreap" w:cs="Khmer OS Siemreap" w:hint="cs"/>
+                <w:sz w:val="18"/>
+                <w:szCs w:val="18"/>
+                <w:cs/>
+              </w:rPr>
+              <w:t xml:space="preserve"> និងការប៉ាន់ប្រមាណការសម្ដែងរបស់ខ្លួននៃការចោលដុំដែក</w:t>
             </w:r>
           </w:p>
         </w:tc>
@@ -7820,7 +8093,25 @@
                 <w:szCs w:val="18"/>
                 <w:cs/>
               </w:rPr>
-              <w:t>យល់ដឹងពីលក្ខណ្ឌ វិធីកត់ត្រា និងវិភាគលទ្ធផលរបស់ពួកគេ និងមិត្តភក្ដិ</w:t>
+              <w:t>យល់ដឹងពី</w:t>
+            </w:r>
+            <w:r>
+              <w:rPr>
+                <w:rFonts w:ascii="Khmer OS Siemreap" w:hAnsi="Khmer OS Siemreap" w:cs="Khmer OS Siemreap" w:hint="cs"/>
+                <w:sz w:val="18"/>
+                <w:szCs w:val="18"/>
+                <w:cs/>
+              </w:rPr>
+              <w:t>លក្ខខណ្ឌ</w:t>
+            </w:r>
+            <w:r>
+              <w:rPr>
+                <w:rFonts w:ascii="Khmer OS Siemreap" w:hAnsi="Khmer OS Siemreap" w:cs="Khmer OS Siemreap" w:hint="cs"/>
+                <w:sz w:val="18"/>
+                <w:szCs w:val="18"/>
+                <w:cs/>
+              </w:rPr>
+              <w:t xml:space="preserve"> វិធីកត់ត្រា និងវិភាគលទ្ធផលរបស់ពួកគេ និងមិត្តភក្ដិ</w:t>
             </w:r>
           </w:p>
         </w:tc>
@@ -7859,7 +8150,25 @@
                 <w:szCs w:val="18"/>
                 <w:cs/>
               </w:rPr>
-              <w:t>យល់ដឹងពីលក្ខណ្ឌ វិធីកត់ត្រា និងវិភាគលទ្ធផលរបស់ពួកគេ និងមិត្តភក្ដិ</w:t>
+              <w:t>យល់ដឹងពី</w:t>
+            </w:r>
+            <w:r>
+              <w:rPr>
+                <w:rFonts w:ascii="Khmer OS Siemreap" w:hAnsi="Khmer OS Siemreap" w:cs="Khmer OS Siemreap" w:hint="cs"/>
+                <w:sz w:val="18"/>
+                <w:szCs w:val="18"/>
+                <w:cs/>
+              </w:rPr>
+              <w:t>លក្ខខណ្ឌ</w:t>
+            </w:r>
+            <w:r>
+              <w:rPr>
+                <w:rFonts w:ascii="Khmer OS Siemreap" w:hAnsi="Khmer OS Siemreap" w:cs="Khmer OS Siemreap" w:hint="cs"/>
+                <w:sz w:val="18"/>
+                <w:szCs w:val="18"/>
+                <w:cs/>
+              </w:rPr>
+              <w:t xml:space="preserve"> វិធីកត់ត្រា និងវិភាគលទ្ធផលរបស់ពួកគេ និងមិត្តភក្ដិ</w:t>
             </w:r>
           </w:p>
         </w:tc>
@@ -8157,7 +8466,7 @@
                 <w:szCs w:val="18"/>
                 <w:cs/>
               </w:rPr>
-              <w:t>សម្រេច និងគោរពតួនាទីនៅក្នុងការរៀបចំ និងការអនុ</w:t>
+              <w:t xml:space="preserve">សម្រេច និងគោរពតួនាទីនៅក្នុងការរៀបចំ </w:t>
             </w:r>
             <w:r>
               <w:rPr>
@@ -8167,7 +8476,7 @@
                 <w:cs/>
               </w:rPr>
               <w:lastRenderedPageBreak/>
-              <w:t>វត្តន៍ដើម្បីសុវត្ថិភាព</w:t>
+              <w:t>និងការអនុវត្តន៍ដើម្បីសុវត្ថិភាព</w:t>
             </w:r>
           </w:p>
         </w:tc>
@@ -9282,7 +9591,25 @@
                 <w:szCs w:val="18"/>
                 <w:cs/>
               </w:rPr>
-              <w:t>ចូលរួមរបារលំនឹងដោយបង្កើតលក្ខណ្ឌសុវត្ថិភាព</w:t>
+              <w:t>ចូលរួមរបារលំនឹងដោយបង្កើត</w:t>
+            </w:r>
+            <w:r>
+              <w:rPr>
+                <w:rFonts w:ascii="Khmer OS Siemreap" w:hAnsi="Khmer OS Siemreap" w:cs="Khmer OS Siemreap" w:hint="cs"/>
+                <w:sz w:val="18"/>
+                <w:szCs w:val="18"/>
+                <w:cs/>
+              </w:rPr>
+              <w:t>លក្ខខណ្ឌ</w:t>
+            </w:r>
+            <w:r>
+              <w:rPr>
+                <w:rFonts w:ascii="Khmer OS Siemreap" w:hAnsi="Khmer OS Siemreap" w:cs="Khmer OS Siemreap" w:hint="cs"/>
+                <w:sz w:val="18"/>
+                <w:szCs w:val="18"/>
+                <w:cs/>
+              </w:rPr>
+              <w:t>សុវត្ថិភាព</w:t>
             </w:r>
           </w:p>
         </w:tc>
@@ -9336,7 +9663,16 @@
                 <w:szCs w:val="18"/>
                 <w:cs/>
               </w:rPr>
-              <w:t>ចូលរួមលំហាត់របារលំនឹងដោយគោរពលក្ខណ្ឌ</w:t>
+              <w:t>ចូលរួមលំហាត់របារលំនឹងដោយគោរព</w:t>
+            </w:r>
+            <w:r>
+              <w:rPr>
+                <w:rFonts w:ascii="Khmer OS Siemreap" w:hAnsi="Khmer OS Siemreap" w:cs="Khmer OS Siemreap" w:hint="cs"/>
+                <w:sz w:val="18"/>
+                <w:szCs w:val="18"/>
+                <w:cs/>
+              </w:rPr>
+              <w:t>លក្ខខណ្ឌ</w:t>
             </w:r>
           </w:p>
         </w:tc>
@@ -9458,7 +9794,25 @@
                 <w:szCs w:val="18"/>
                 <w:cs/>
               </w:rPr>
-              <w:t>យល់ដឹងពីលក្ខណ្ឌ និងការប៉ាន់ប្រមាណការសម្ដែងរបស់ខ្លួននៅក្នុងលំហាត់របារលំនឹង</w:t>
+              <w:t>យល់ដឹងពី</w:t>
+            </w:r>
+            <w:r>
+              <w:rPr>
+                <w:rFonts w:ascii="Khmer OS Siemreap" w:hAnsi="Khmer OS Siemreap" w:cs="Khmer OS Siemreap" w:hint="cs"/>
+                <w:sz w:val="18"/>
+                <w:szCs w:val="18"/>
+                <w:cs/>
+              </w:rPr>
+              <w:t>លក្ខខណ្ឌ</w:t>
+            </w:r>
+            <w:r>
+              <w:rPr>
+                <w:rFonts w:ascii="Khmer OS Siemreap" w:hAnsi="Khmer OS Siemreap" w:cs="Khmer OS Siemreap" w:hint="cs"/>
+                <w:sz w:val="18"/>
+                <w:szCs w:val="18"/>
+                <w:cs/>
+              </w:rPr>
+              <w:t xml:space="preserve"> និងការប៉ាន់ប្រមាណការសម្ដែងរបស់ខ្លួននៅក្នុងលំហាត់របារលំនឹង</w:t>
             </w:r>
           </w:p>
         </w:tc>
@@ -9482,7 +9836,25 @@
                 <w:szCs w:val="18"/>
                 <w:cs/>
               </w:rPr>
-              <w:t>យល់ដឹងពីលក្ខណ្ឌ និងការប៉ាន់ប្រមាណការសម្ដែងរបស់ខ្លួននៅក្នុងលំហាត់របារលំនឹង</w:t>
+              <w:t>យល់ដឹងពី</w:t>
+            </w:r>
+            <w:r>
+              <w:rPr>
+                <w:rFonts w:ascii="Khmer OS Siemreap" w:hAnsi="Khmer OS Siemreap" w:cs="Khmer OS Siemreap" w:hint="cs"/>
+                <w:sz w:val="18"/>
+                <w:szCs w:val="18"/>
+                <w:cs/>
+              </w:rPr>
+              <w:t>លក្ខខណ្ឌ</w:t>
+            </w:r>
+            <w:r>
+              <w:rPr>
+                <w:rFonts w:ascii="Khmer OS Siemreap" w:hAnsi="Khmer OS Siemreap" w:cs="Khmer OS Siemreap" w:hint="cs"/>
+                <w:sz w:val="18"/>
+                <w:szCs w:val="18"/>
+                <w:cs/>
+              </w:rPr>
+              <w:t xml:space="preserve"> និងការប៉ាន់ប្រមាណការសម្ដែងរបស់ខ្លួននៅក្នុងលំហាត់របារលំនឹង</w:t>
             </w:r>
           </w:p>
         </w:tc>
@@ -9850,7 +10222,25 @@
                 <w:szCs w:val="18"/>
                 <w:cs/>
               </w:rPr>
-              <w:t>សម្រេច និងគោរពលក្ខណ្ឌនៅក្នុងការរៀបចំ និងការអនុ</w:t>
+              <w:t>សម្រេច និងគោរព</w:t>
+            </w:r>
+            <w:r>
+              <w:rPr>
+                <w:rFonts w:ascii="Khmer OS Siemreap" w:hAnsi="Khmer OS Siemreap" w:cs="Khmer OS Siemreap" w:hint="cs"/>
+                <w:sz w:val="18"/>
+                <w:szCs w:val="18"/>
+                <w:cs/>
+              </w:rPr>
+              <w:t>លក្ខខណ្ឌ</w:t>
+            </w:r>
+            <w:r>
+              <w:rPr>
+                <w:rFonts w:ascii="Khmer OS Siemreap" w:hAnsi="Khmer OS Siemreap" w:cs="Khmer OS Siemreap" w:hint="cs"/>
+                <w:sz w:val="18"/>
+                <w:szCs w:val="18"/>
+                <w:cs/>
+              </w:rPr>
+              <w:t>នៅក្នុងការរៀបចំ និង</w:t>
             </w:r>
             <w:r>
               <w:rPr>
@@ -9860,7 +10250,7 @@
                 <w:cs/>
               </w:rPr>
               <w:lastRenderedPageBreak/>
-              <w:t>វត្តដើម្បីសុវត្ថិភាព</w:t>
+              <w:t>ការអនុវត្តដើម្បីសុវត្ថិភាព</w:t>
             </w:r>
           </w:p>
         </w:tc>
@@ -9885,7 +10275,25 @@
                 <w:cs/>
               </w:rPr>
               <w:lastRenderedPageBreak/>
-              <w:t>សម្រេច និងគោរពលក្ខណ្ឌនៅក្នុងការរៀបចំ និងការអនុ</w:t>
+              <w:t>សម្រេច និងគោរព</w:t>
+            </w:r>
+            <w:r>
+              <w:rPr>
+                <w:rFonts w:ascii="Khmer OS Siemreap" w:hAnsi="Khmer OS Siemreap" w:cs="Khmer OS Siemreap" w:hint="cs"/>
+                <w:sz w:val="18"/>
+                <w:szCs w:val="18"/>
+                <w:cs/>
+              </w:rPr>
+              <w:t>លក្ខខណ្ឌ</w:t>
+            </w:r>
+            <w:r>
+              <w:rPr>
+                <w:rFonts w:ascii="Khmer OS Siemreap" w:hAnsi="Khmer OS Siemreap" w:cs="Khmer OS Siemreap" w:hint="cs"/>
+                <w:sz w:val="18"/>
+                <w:szCs w:val="18"/>
+                <w:cs/>
+              </w:rPr>
+              <w:t>នៅក្នុងការរៀបចំ និង</w:t>
             </w:r>
             <w:r>
               <w:rPr>
@@ -9895,7 +10303,7 @@
                 <w:cs/>
               </w:rPr>
               <w:lastRenderedPageBreak/>
-              <w:t>វត្តដើម្បីសុវត្ថិភាព</w:t>
+              <w:t>ការអនុវត្តដើម្បីសុវត្ថិភាព</w:t>
             </w:r>
           </w:p>
         </w:tc>
@@ -9934,7 +10342,17 @@
                 <w:szCs w:val="18"/>
                 <w:cs/>
               </w:rPr>
-              <w:t>មានទំនួលខុសត្រូវចំពោះតួនាទីខ្លួនឯងក្នុងចំណោមមិត្តភក្កិ</w:t>
+              <w:t>មានទំនួលខុសត្រូវចំពោះតួនាទីខ្លួនឯង</w:t>
+            </w:r>
+            <w:r>
+              <w:rPr>
+                <w:rFonts w:ascii="Khmer OS Siemreap" w:hAnsi="Khmer OS Siemreap" w:cs="Khmer OS Siemreap" w:hint="cs"/>
+                <w:sz w:val="18"/>
+                <w:szCs w:val="18"/>
+                <w:cs/>
+              </w:rPr>
+              <w:lastRenderedPageBreak/>
+              <w:t>ក្នុងចំណោមមិត្តភក្កិ</w:t>
             </w:r>
           </w:p>
         </w:tc>
@@ -11290,6 +11708,7 @@
         <w:rPr>
           <w:cs/>
         </w:rPr>
+        <w:lastRenderedPageBreak/>
         <w:t xml:space="preserve">៨. </w:t>
       </w:r>
       <w:r>
@@ -11528,7 +11947,6 @@
                 <w:szCs w:val="20"/>
                 <w:cs/>
               </w:rPr>
-              <w:lastRenderedPageBreak/>
               <w:t>វត្ថុបំណង</w:t>
             </w:r>
             <w:r>
@@ -11591,7 +12009,25 @@
                 <w:szCs w:val="20"/>
                 <w:cs/>
               </w:rPr>
-              <w:t>ចូលរួមសកម្មភាពហែលទឹកដោយបង្កើតលក្ខណ្ឌសុវត្ថិភាព</w:t>
+              <w:t>ចូលរួមសកម្មភាពហែលទឹកដោយបង្កើត</w:t>
+            </w:r>
+            <w:r>
+              <w:rPr>
+                <w:rFonts w:ascii="Khmer OS Siemreap" w:hAnsi="Khmer OS Siemreap" w:cs="Khmer OS Siemreap" w:hint="cs"/>
+                <w:sz w:val="20"/>
+                <w:szCs w:val="20"/>
+                <w:cs/>
+              </w:rPr>
+              <w:t>លក្ខខណ្ឌ</w:t>
+            </w:r>
+            <w:r>
+              <w:rPr>
+                <w:rFonts w:ascii="Khmer OS Siemreap" w:hAnsi="Khmer OS Siemreap" w:cs="Khmer OS Siemreap" w:hint="cs"/>
+                <w:sz w:val="20"/>
+                <w:szCs w:val="20"/>
+                <w:cs/>
+              </w:rPr>
+              <w:t>សុវត្ថិភាព</w:t>
             </w:r>
           </w:p>
         </w:tc>
@@ -11630,7 +12066,16 @@
                 <w:szCs w:val="20"/>
                 <w:cs/>
               </w:rPr>
-              <w:t>ចូលរួមសកម្មភាពហែលទឹកដោយគោរពលក្ខណ្ឌ</w:t>
+              <w:t>ចូលរួមសកម្មភាពហែលទឹកដោយគោរព</w:t>
+            </w:r>
+            <w:r>
+              <w:rPr>
+                <w:rFonts w:ascii="Khmer OS Siemreap" w:hAnsi="Khmer OS Siemreap" w:cs="Khmer OS Siemreap" w:hint="cs"/>
+                <w:sz w:val="20"/>
+                <w:szCs w:val="20"/>
+                <w:cs/>
+              </w:rPr>
+              <w:t>លក្ខខណ្ឌ</w:t>
             </w:r>
           </w:p>
         </w:tc>
@@ -11669,7 +12114,16 @@
                 <w:szCs w:val="20"/>
                 <w:cs/>
               </w:rPr>
-              <w:t>ចូលរួមសកម្មភាពដែលទឹកជាមួយឥរិយាបថយុត្តិធម៌ចំពោះលក្ខណ្ឌ</w:t>
+              <w:t>ចូលរួមសកម្មភាពដែលទឹកជាមួយឥរិយាបថយុត្តិធម៌ចំពោះ</w:t>
+            </w:r>
+            <w:r>
+              <w:rPr>
+                <w:rFonts w:ascii="Khmer OS Siemreap" w:hAnsi="Khmer OS Siemreap" w:cs="Khmer OS Siemreap" w:hint="cs"/>
+                <w:sz w:val="20"/>
+                <w:szCs w:val="20"/>
+                <w:cs/>
+              </w:rPr>
+              <w:t>លក្ខខណ្ឌ</w:t>
             </w:r>
           </w:p>
         </w:tc>
@@ -12848,6 +13302,7 @@
         <w:rPr>
           <w:cs/>
         </w:rPr>
+        <w:lastRenderedPageBreak/>
         <w:t>៩. បាល់ទាត់</w:t>
       </w:r>
       <w:bookmarkEnd w:id="9"/>
@@ -13135,7 +13590,6 @@
                 <w:szCs w:val="18"/>
                 <w:cs/>
               </w:rPr>
-              <w:lastRenderedPageBreak/>
               <w:t>វត្ថុបំណងបាល់ទាត់</w:t>
             </w:r>
           </w:p>
@@ -13186,7 +13640,25 @@
                 <w:szCs w:val="18"/>
                 <w:cs/>
               </w:rPr>
-              <w:t>ចូលរួមសកម្មភាពបាល់ទាត់ដោយបង្កើតលក្ខណ្ឌសុវត្ថិភាព</w:t>
+              <w:t>ចូលរួមសកម្មភាពបាល់ទាត់ដោយបង្កើត</w:t>
+            </w:r>
+            <w:r>
+              <w:rPr>
+                <w:rFonts w:ascii="Khmer OS Siemreap" w:hAnsi="Khmer OS Siemreap" w:cs="Khmer OS Siemreap" w:hint="cs"/>
+                <w:sz w:val="18"/>
+                <w:szCs w:val="18"/>
+                <w:cs/>
+              </w:rPr>
+              <w:t>លក្ខខណ្ឌ</w:t>
+            </w:r>
+            <w:r>
+              <w:rPr>
+                <w:rFonts w:ascii="Khmer OS Siemreap" w:hAnsi="Khmer OS Siemreap" w:cs="Khmer OS Siemreap" w:hint="cs"/>
+                <w:sz w:val="18"/>
+                <w:szCs w:val="18"/>
+                <w:cs/>
+              </w:rPr>
+              <w:t>សុវត្ថិភាព</w:t>
             </w:r>
           </w:p>
         </w:tc>
@@ -13249,7 +13721,25 @@
                 <w:szCs w:val="18"/>
                 <w:cs/>
               </w:rPr>
-              <w:t>ដោយគោរពលក្ខណ្ឌនិងលទ្ធផល</w:t>
+              <w:t>ដោយគោរព</w:t>
+            </w:r>
+            <w:r>
+              <w:rPr>
+                <w:rFonts w:ascii="Khmer OS Siemreap" w:hAnsi="Khmer OS Siemreap" w:cs="Khmer OS Siemreap" w:hint="cs"/>
+                <w:sz w:val="18"/>
+                <w:szCs w:val="18"/>
+                <w:cs/>
+              </w:rPr>
+              <w:t>លក្ខខណ្ឌ</w:t>
+            </w:r>
+            <w:r>
+              <w:rPr>
+                <w:rFonts w:ascii="Khmer OS Siemreap" w:hAnsi="Khmer OS Siemreap" w:cs="Khmer OS Siemreap" w:hint="cs"/>
+                <w:sz w:val="18"/>
+                <w:szCs w:val="18"/>
+                <w:cs/>
+              </w:rPr>
+              <w:t>និងលទ្ធផល</w:t>
             </w:r>
           </w:p>
         </w:tc>
@@ -13288,7 +13778,25 @@
                 <w:szCs w:val="18"/>
                 <w:cs/>
               </w:rPr>
-              <w:t>ចូលរួមសកម្មភាពបាល់ទាត់ដោយគោរពលក្ខណ្ឌនិងលទ្ធផល</w:t>
+              <w:t>ចូលរួមសកម្មភាពបាល់ទាត់ដោយគោរព</w:t>
+            </w:r>
+            <w:r>
+              <w:rPr>
+                <w:rFonts w:ascii="Khmer OS Siemreap" w:hAnsi="Khmer OS Siemreap" w:cs="Khmer OS Siemreap" w:hint="cs"/>
+                <w:sz w:val="18"/>
+                <w:szCs w:val="18"/>
+                <w:cs/>
+              </w:rPr>
+              <w:t>លក្ខខណ្ឌ</w:t>
+            </w:r>
+            <w:r>
+              <w:rPr>
+                <w:rFonts w:ascii="Khmer OS Siemreap" w:hAnsi="Khmer OS Siemreap" w:cs="Khmer OS Siemreap" w:hint="cs"/>
+                <w:sz w:val="18"/>
+                <w:szCs w:val="18"/>
+                <w:cs/>
+              </w:rPr>
+              <w:t>និងលទ្ធផល</w:t>
             </w:r>
           </w:p>
         </w:tc>
@@ -13321,7 +13829,25 @@
                 <w:szCs w:val="18"/>
                 <w:cs/>
               </w:rPr>
-              <w:t>យាបថយុត្តិធម៌ចំពោះលក្ខណ្ឌនិងលទ្ធផល</w:t>
+              <w:t>យាបថយុត្តិធម៌ចំពោះ</w:t>
+            </w:r>
+            <w:r>
+              <w:rPr>
+                <w:rFonts w:ascii="Khmer OS Siemreap" w:hAnsi="Khmer OS Siemreap" w:cs="Khmer OS Siemreap" w:hint="cs"/>
+                <w:sz w:val="18"/>
+                <w:szCs w:val="18"/>
+                <w:cs/>
+              </w:rPr>
+              <w:t>លក្ខខណ្ឌ</w:t>
+            </w:r>
+            <w:r>
+              <w:rPr>
+                <w:rFonts w:ascii="Khmer OS Siemreap" w:hAnsi="Khmer OS Siemreap" w:cs="Khmer OS Siemreap" w:hint="cs"/>
+                <w:sz w:val="18"/>
+                <w:szCs w:val="18"/>
+                <w:cs/>
+              </w:rPr>
+              <w:t>និងលទ្ធផល</w:t>
             </w:r>
           </w:p>
         </w:tc>
@@ -14054,6 +14580,7 @@
                 <w:szCs w:val="20"/>
                 <w:cs/>
               </w:rPr>
+              <w:lastRenderedPageBreak/>
               <w:t>អនុវត្តកលល្បិចប្រយុទ្ធ</w:t>
             </w:r>
           </w:p>
@@ -14085,6 +14612,7 @@
                 <w:szCs w:val="20"/>
                 <w:cs/>
               </w:rPr>
+              <w:lastRenderedPageBreak/>
               <w:t>រត់តិចៗ ចលនារាងកាយ និងទាញសរសៃ</w:t>
             </w:r>
           </w:p>
@@ -14110,6 +14638,7 @@
                 <w:szCs w:val="20"/>
                 <w:cs/>
               </w:rPr>
+              <w:lastRenderedPageBreak/>
               <w:t>អនុវត្តកលល្បិចការពារ</w:t>
             </w:r>
           </w:p>
@@ -14141,6 +14670,7 @@
                 <w:szCs w:val="20"/>
                 <w:cs/>
               </w:rPr>
+              <w:lastRenderedPageBreak/>
               <w:t>រត់តិចៗ ចលនារាងកាយ និងទាញសរសៃ</w:t>
             </w:r>
           </w:p>
@@ -14165,6 +14695,7 @@
                 <w:sz w:val="20"/>
                 <w:szCs w:val="20"/>
               </w:rPr>
+              <w:lastRenderedPageBreak/>
               <w:t xml:space="preserve"> </w:t>
             </w:r>
             <w:r>
@@ -14203,6 +14734,7 @@
                 <w:szCs w:val="18"/>
                 <w:cs/>
               </w:rPr>
+              <w:lastRenderedPageBreak/>
               <w:t>ជំហានទី ៣</w:t>
             </w:r>
           </w:p>
@@ -14303,7 +14835,6 @@
                 <w:szCs w:val="20"/>
                 <w:cs/>
               </w:rPr>
-              <w:lastRenderedPageBreak/>
               <w:t>(</w:t>
             </w:r>
             <w:r>
@@ -14369,7 +14900,6 @@
                 <w:szCs w:val="18"/>
                 <w:cs/>
               </w:rPr>
-              <w:lastRenderedPageBreak/>
               <w:t>ជំហានទី ៤</w:t>
             </w:r>
           </w:p>
@@ -14803,7 +15333,25 @@
                 <w:szCs w:val="18"/>
                 <w:cs/>
               </w:rPr>
-              <w:t>ចូលរួមសកម្មភាពបាល់បោះដោយបង្កើតលក្ខណ្ឌសុវត្ថិភាព</w:t>
+              <w:t>ចូលរួមសកម្មភាពបាល់បោះដោយបង្កើត</w:t>
+            </w:r>
+            <w:r>
+              <w:rPr>
+                <w:rFonts w:ascii="Khmer OS Siemreap" w:hAnsi="Khmer OS Siemreap" w:cs="Khmer OS Siemreap" w:hint="cs"/>
+                <w:sz w:val="18"/>
+                <w:szCs w:val="18"/>
+                <w:cs/>
+              </w:rPr>
+              <w:t>លក្ខខណ្ឌ</w:t>
+            </w:r>
+            <w:r>
+              <w:rPr>
+                <w:rFonts w:ascii="Khmer OS Siemreap" w:hAnsi="Khmer OS Siemreap" w:cs="Khmer OS Siemreap" w:hint="cs"/>
+                <w:sz w:val="18"/>
+                <w:szCs w:val="18"/>
+                <w:cs/>
+              </w:rPr>
+              <w:t>សុវត្ថិភាព</w:t>
             </w:r>
           </w:p>
         </w:tc>
@@ -14857,7 +15405,25 @@
                 <w:szCs w:val="18"/>
                 <w:cs/>
               </w:rPr>
-              <w:t>ចូលរួមសកម្មភាពបាល់បោះដោយគោរពលក្ខណ្ឌនិងលទ្ធផល</w:t>
+              <w:t>ចូលរួមសកម្មភាពបាល់បោះដោយគោរព</w:t>
+            </w:r>
+            <w:r>
+              <w:rPr>
+                <w:rFonts w:ascii="Khmer OS Siemreap" w:hAnsi="Khmer OS Siemreap" w:cs="Khmer OS Siemreap" w:hint="cs"/>
+                <w:sz w:val="18"/>
+                <w:szCs w:val="18"/>
+                <w:cs/>
+              </w:rPr>
+              <w:t>លក្ខខណ្ឌ</w:t>
+            </w:r>
+            <w:r>
+              <w:rPr>
+                <w:rFonts w:ascii="Khmer OS Siemreap" w:hAnsi="Khmer OS Siemreap" w:cs="Khmer OS Siemreap" w:hint="cs"/>
+                <w:sz w:val="18"/>
+                <w:szCs w:val="18"/>
+                <w:cs/>
+              </w:rPr>
+              <w:t>និងលទ្ធផល</w:t>
             </w:r>
           </w:p>
         </w:tc>
@@ -14896,7 +15462,25 @@
                 <w:szCs w:val="18"/>
                 <w:cs/>
               </w:rPr>
-              <w:t>ចូលរួមសកម្មភាពបាល់បោះប្រកបដោយភាពជឿជាក់ជាមួយឥរិយាបថយុត្តិធម៌ចំពោះលក្ខណ្ឌនិងលទ្ធផល</w:t>
+              <w:t>ចូលរួមសកម្មភាពបាល់បោះប្រកបដោយភាពជឿជាក់ជាមួយឥរិយាបថយុត្តិធម៌ចំពោះ</w:t>
+            </w:r>
+            <w:r>
+              <w:rPr>
+                <w:rFonts w:ascii="Khmer OS Siemreap" w:hAnsi="Khmer OS Siemreap" w:cs="Khmer OS Siemreap" w:hint="cs"/>
+                <w:sz w:val="18"/>
+                <w:szCs w:val="18"/>
+                <w:cs/>
+              </w:rPr>
+              <w:t>លក្ខខណ្ឌ</w:t>
+            </w:r>
+            <w:r>
+              <w:rPr>
+                <w:rFonts w:ascii="Khmer OS Siemreap" w:hAnsi="Khmer OS Siemreap" w:cs="Khmer OS Siemreap" w:hint="cs"/>
+                <w:sz w:val="18"/>
+                <w:szCs w:val="18"/>
+                <w:cs/>
+              </w:rPr>
+              <w:t>និងលទ្ធផល</w:t>
             </w:r>
           </w:p>
         </w:tc>
@@ -15331,6 +15915,7 @@
                 <w:szCs w:val="18"/>
                 <w:cs/>
               </w:rPr>
+              <w:lastRenderedPageBreak/>
               <w:t>សហការ</w:t>
             </w:r>
           </w:p>
@@ -15370,17 +15955,7 @@
                 <w:szCs w:val="18"/>
                 <w:cs/>
               </w:rPr>
-              <w:t>មានតួនាទីនៅក្នុងក្រុមសម្រាប់ការ</w:t>
-            </w:r>
-            <w:r>
-              <w:rPr>
-                <w:rFonts w:ascii="Khmer OS Siemreap" w:hAnsi="Khmer OS Siemreap" w:cs="Khmer OS Siemreap" w:hint="cs"/>
-                <w:sz w:val="18"/>
-                <w:szCs w:val="18"/>
-                <w:cs/>
-              </w:rPr>
-              <w:lastRenderedPageBreak/>
-              <w:t>រៀបចំ និងអនុវត្ត</w:t>
+              <w:t>មានតួនាទីនៅក្នុងក្រុមសម្រាប់ការរៀបចំ និងអនុវត្ត</w:t>
             </w:r>
           </w:p>
         </w:tc>
@@ -15434,17 +16009,7 @@
                 <w:szCs w:val="18"/>
                 <w:cs/>
               </w:rPr>
-              <w:t>មានទំនួលខុសត្រូវចំពោះតួ</w:t>
-            </w:r>
-            <w:r>
-              <w:rPr>
-                <w:rFonts w:ascii="Khmer OS Siemreap" w:hAnsi="Khmer OS Siemreap" w:cs="Khmer OS Siemreap" w:hint="cs"/>
-                <w:sz w:val="18"/>
-                <w:szCs w:val="18"/>
-                <w:cs/>
-              </w:rPr>
-              <w:lastRenderedPageBreak/>
-              <w:t>នាទីរៀងៗខ្លួននៅក្នុងក្រុម</w:t>
+              <w:t>មានទំនួលខុសត្រូវចំពោះតួនាទីរៀងៗខ្លួននៅក្នុងក្រុម</w:t>
             </w:r>
           </w:p>
         </w:tc>
@@ -15483,17 +16048,7 @@
                 <w:szCs w:val="18"/>
                 <w:cs/>
               </w:rPr>
-              <w:t>មានទំនួលខុសត្រូវចំពោះតួ</w:t>
-            </w:r>
-            <w:r>
-              <w:rPr>
-                <w:rFonts w:ascii="Khmer OS Siemreap" w:hAnsi="Khmer OS Siemreap" w:cs="Khmer OS Siemreap" w:hint="cs"/>
-                <w:sz w:val="18"/>
-                <w:szCs w:val="18"/>
-                <w:cs/>
-              </w:rPr>
-              <w:lastRenderedPageBreak/>
-              <w:t>នាទីរបស់ខ្លួន និងគាំទ្រមិត្តភក្តិ</w:t>
+              <w:t>មានទំនួលខុសត្រូវចំពោះតួនាទីរបស់ខ្លួន និងគាំទ្រមិត្តភក្តិ</w:t>
             </w:r>
           </w:p>
         </w:tc>
@@ -15517,18 +16072,7 @@
                 <w:szCs w:val="18"/>
                 <w:cs/>
               </w:rPr>
-              <w:lastRenderedPageBreak/>
-              <w:t>មានទំនួលខុសត្រូវចំពោះតួ</w:t>
-            </w:r>
-            <w:r>
-              <w:rPr>
-                <w:rFonts w:ascii="Khmer OS Siemreap" w:hAnsi="Khmer OS Siemreap" w:cs="Khmer OS Siemreap" w:hint="cs"/>
-                <w:sz w:val="18"/>
-                <w:szCs w:val="18"/>
-                <w:cs/>
-              </w:rPr>
-              <w:lastRenderedPageBreak/>
-              <w:t>នាទីរបស់ខ្លួន និងគាំទ្រមិត្តភក្តិ</w:t>
+              <w:t>មានទំនួលខុសត្រូវចំពោះតួនាទីរបស់ខ្លួន និងគាំទ្រមិត្តភក្តិ</w:t>
             </w:r>
           </w:p>
         </w:tc>
@@ -15556,7 +16100,6 @@
                 <w:szCs w:val="18"/>
                 <w:cs/>
               </w:rPr>
-              <w:lastRenderedPageBreak/>
               <w:t>មេរៀនបាល់បោះ</w:t>
             </w:r>
           </w:p>
@@ -16332,7 +16875,25 @@
                 <w:szCs w:val="18"/>
                 <w:cs/>
               </w:rPr>
-              <w:t>ចូលរួមសកម្មភាពបាល់ទះដោយបង្កើតលក្ខណ្ឌសុវត្ថិភាព</w:t>
+              <w:t>ចូលរួមសកម្មភាពបាល់ទះដោយបង្កើត</w:t>
+            </w:r>
+            <w:r>
+              <w:rPr>
+                <w:rFonts w:ascii="Khmer OS Siemreap" w:hAnsi="Khmer OS Siemreap" w:cs="Khmer OS Siemreap" w:hint="cs"/>
+                <w:sz w:val="18"/>
+                <w:szCs w:val="18"/>
+                <w:cs/>
+              </w:rPr>
+              <w:t>លក្ខខណ្ឌ</w:t>
+            </w:r>
+            <w:r>
+              <w:rPr>
+                <w:rFonts w:ascii="Khmer OS Siemreap" w:hAnsi="Khmer OS Siemreap" w:cs="Khmer OS Siemreap" w:hint="cs"/>
+                <w:sz w:val="18"/>
+                <w:szCs w:val="18"/>
+                <w:cs/>
+              </w:rPr>
+              <w:t>សុវត្ថិភាព</w:t>
             </w:r>
           </w:p>
         </w:tc>
@@ -16386,7 +16947,25 @@
                 <w:szCs w:val="18"/>
                 <w:cs/>
               </w:rPr>
-              <w:t>ចូលរួមសកម្មភាពបាល់ទះដោយគោរពលក្ខណ្ឌនិងលទ្ធផល</w:t>
+              <w:t>ចូលរួមសកម្មភាពបាល់ទះដោយគោរព</w:t>
+            </w:r>
+            <w:r>
+              <w:rPr>
+                <w:rFonts w:ascii="Khmer OS Siemreap" w:hAnsi="Khmer OS Siemreap" w:cs="Khmer OS Siemreap" w:hint="cs"/>
+                <w:sz w:val="18"/>
+                <w:szCs w:val="18"/>
+                <w:cs/>
+              </w:rPr>
+              <w:t>លក្ខខណ្ឌ</w:t>
+            </w:r>
+            <w:r>
+              <w:rPr>
+                <w:rFonts w:ascii="Khmer OS Siemreap" w:hAnsi="Khmer OS Siemreap" w:cs="Khmer OS Siemreap" w:hint="cs"/>
+                <w:sz w:val="18"/>
+                <w:szCs w:val="18"/>
+                <w:cs/>
+              </w:rPr>
+              <w:t>និងលទ្ធផល</w:t>
             </w:r>
           </w:p>
         </w:tc>
@@ -16440,7 +17019,25 @@
                 <w:szCs w:val="18"/>
                 <w:cs/>
               </w:rPr>
-              <w:t>ចូលរួមសកម្មភាពបាល់ទះប្រកបការជឿជាក់ជាមួយឥវិយាបថយុត្តិធម៌ចំពោះលក្ខណ្ឌនិងលទ្ធផល</w:t>
+              <w:t>ចូលរួមសកម្មភាពបាល់ទះប្រកបការជឿជាក់ជាមួយឥវិយាបថយុត្តិធម៌ចំពោះ</w:t>
+            </w:r>
+            <w:r>
+              <w:rPr>
+                <w:rFonts w:ascii="Khmer OS Siemreap" w:hAnsi="Khmer OS Siemreap" w:cs="Khmer OS Siemreap" w:hint="cs"/>
+                <w:sz w:val="18"/>
+                <w:szCs w:val="18"/>
+                <w:cs/>
+              </w:rPr>
+              <w:t>លក្ខខណ្ឌ</w:t>
+            </w:r>
+            <w:r>
+              <w:rPr>
+                <w:rFonts w:ascii="Khmer OS Siemreap" w:hAnsi="Khmer OS Siemreap" w:cs="Khmer OS Siemreap" w:hint="cs"/>
+                <w:sz w:val="18"/>
+                <w:szCs w:val="18"/>
+                <w:cs/>
+              </w:rPr>
+              <w:t>និងលទ្ធផល</w:t>
             </w:r>
           </w:p>
         </w:tc>
@@ -16714,7 +17311,7 @@
                 <w:szCs w:val="18"/>
                 <w:cs/>
               </w:rPr>
-              <w:t>អាចវិនិច្ឆ័យដ៏សមស្របនៃចលនាមានបាល់ និងគ្មានបាល់</w:t>
+              <w:t>អាចវិនិច្ឆ័យដ៏សមស្រប</w:t>
             </w:r>
             <w:r>
               <w:rPr>
@@ -16724,7 +17321,7 @@
                 <w:cs/>
               </w:rPr>
               <w:lastRenderedPageBreak/>
-              <w:t>អាស្រ័យតាមកល្បិចការពារ</w:t>
+              <w:t>នៃចលនាមានបាល់ និងគ្មានបាល់អាស្រ័យតាមកល្បិចការពារ</w:t>
             </w:r>
           </w:p>
         </w:tc>
@@ -16793,7 +17390,7 @@
                 <w:szCs w:val="18"/>
                 <w:cs/>
               </w:rPr>
-              <w:t>អាចសម្ដែងជំនាញនៃចលនាមានបាល់ និងគ្មានបាល់ដ៏សមស្រប</w:t>
+              <w:t>អាចសម្ដែងជំនាញនៃ</w:t>
             </w:r>
             <w:r>
               <w:rPr>
@@ -16803,7 +17400,7 @@
                 <w:cs/>
               </w:rPr>
               <w:lastRenderedPageBreak/>
-              <w:t>អាស្រ័យលើកលល្បិចប្រយុទ្ធ និងការពារ</w:t>
+              <w:t>ចលនាមានបាល់ និងគ្មានបាល់ដ៏សមស្របអាស្រ័យលើកលល្បិចប្រយុទ្ធ និងការពារ</w:t>
             </w:r>
           </w:p>
         </w:tc>
@@ -16842,7 +17439,7 @@
                 <w:szCs w:val="18"/>
                 <w:cs/>
               </w:rPr>
-              <w:t>អាចលេងល្បែងបាល់ទះជាមួយកលល្បិចប្រយុទ្ធនិងការពារដ៏</w:t>
+              <w:t>អាចលេងល្បែងបាល់</w:t>
             </w:r>
             <w:r>
               <w:rPr>
@@ -16852,7 +17449,7 @@
                 <w:cs/>
               </w:rPr>
               <w:lastRenderedPageBreak/>
-              <w:t>មានប្រសិទ្ធភាព</w:t>
+              <w:t>ទះជាមួយកលល្បិចប្រយុទ្ធនិងការពារដ៏មានប្រសិទ្ធភាព</w:t>
             </w:r>
           </w:p>
         </w:tc>
@@ -17793,7 +18390,25 @@
                 <w:szCs w:val="20"/>
                 <w:cs/>
               </w:rPr>
-              <w:t>ចូលរួមសកម្មភាពវាយកូនឃ្លីលើតុដោយបង្កើតលក្ខណ្ឌសុវត្ថិភាព</w:t>
+              <w:t>ចូលរួមសកម្មភាពវាយកូនឃ្លីលើតុដោយបង្កើត</w:t>
+            </w:r>
+            <w:r>
+              <w:rPr>
+                <w:rFonts w:ascii="Khmer OS Siemreap" w:hAnsi="Khmer OS Siemreap" w:cs="Khmer OS Siemreap" w:hint="cs"/>
+                <w:sz w:val="20"/>
+                <w:szCs w:val="20"/>
+                <w:cs/>
+              </w:rPr>
+              <w:t>លក្ខខណ្ឌ</w:t>
+            </w:r>
+            <w:r>
+              <w:rPr>
+                <w:rFonts w:ascii="Khmer OS Siemreap" w:hAnsi="Khmer OS Siemreap" w:cs="Khmer OS Siemreap" w:hint="cs"/>
+                <w:sz w:val="20"/>
+                <w:szCs w:val="20"/>
+                <w:cs/>
+              </w:rPr>
+              <w:t>សុវត្ថិភាព</w:t>
             </w:r>
           </w:p>
         </w:tc>
@@ -17832,7 +18447,25 @@
                 <w:szCs w:val="20"/>
                 <w:cs/>
               </w:rPr>
-              <w:t>ចូលរួមសកម្មភាពវាយកូនឃ្លីលើតុដោយគោរពលក្ខណ្ឌនិងលទ្ធផល</w:t>
+              <w:t>ចូលរួមសកម្មភាពវាយកូនឃ្លីលើតុដោយគោរព</w:t>
+            </w:r>
+            <w:r>
+              <w:rPr>
+                <w:rFonts w:ascii="Khmer OS Siemreap" w:hAnsi="Khmer OS Siemreap" w:cs="Khmer OS Siemreap" w:hint="cs"/>
+                <w:sz w:val="20"/>
+                <w:szCs w:val="20"/>
+                <w:cs/>
+              </w:rPr>
+              <w:t>លក្ខខណ្ឌ</w:t>
+            </w:r>
+            <w:r>
+              <w:rPr>
+                <w:rFonts w:ascii="Khmer OS Siemreap" w:hAnsi="Khmer OS Siemreap" w:cs="Khmer OS Siemreap" w:hint="cs"/>
+                <w:sz w:val="20"/>
+                <w:szCs w:val="20"/>
+                <w:cs/>
+              </w:rPr>
+              <w:t>និងលទ្ធផល</w:t>
             </w:r>
           </w:p>
         </w:tc>
@@ -17871,7 +18504,25 @@
                 <w:szCs w:val="20"/>
                 <w:cs/>
               </w:rPr>
-              <w:t>ចូលរួមសកម្មភាពវាយកូនឃ្លីលើតុប្រកបដោយភាពជឿជាក់ជាមួយឥរិយាបថយុត្តិធម៌ចំពោះលក្ខណ្ឌ និងលទ្ធផល</w:t>
+              <w:t>ចូលរួមសកម្មភាពវាយកូនឃ្លីលើតុប្រកបដោយភាពជឿជាក់ជាមួយឥរិយាបថយុត្តិធម៌ចំពោះ</w:t>
+            </w:r>
+            <w:r>
+              <w:rPr>
+                <w:rFonts w:ascii="Khmer OS Siemreap" w:hAnsi="Khmer OS Siemreap" w:cs="Khmer OS Siemreap" w:hint="cs"/>
+                <w:sz w:val="20"/>
+                <w:szCs w:val="20"/>
+                <w:cs/>
+              </w:rPr>
+              <w:t>លក្ខខណ្ឌ</w:t>
+            </w:r>
+            <w:r>
+              <w:rPr>
+                <w:rFonts w:ascii="Khmer OS Siemreap" w:hAnsi="Khmer OS Siemreap" w:cs="Khmer OS Siemreap" w:hint="cs"/>
+                <w:sz w:val="20"/>
+                <w:szCs w:val="20"/>
+                <w:cs/>
+              </w:rPr>
+              <w:t xml:space="preserve"> និងលទ្ធផល</w:t>
             </w:r>
           </w:p>
         </w:tc>
@@ -17916,6 +18567,7 @@
                 <w:szCs w:val="20"/>
                 <w:cs/>
               </w:rPr>
+              <w:lastRenderedPageBreak/>
               <w:t>ចំណេះដឹង</w:t>
             </w:r>
           </w:p>
@@ -18062,7 +18714,6 @@
                 <w:szCs w:val="20"/>
                 <w:cs/>
               </w:rPr>
-              <w:lastRenderedPageBreak/>
               <w:t>ជំនាញ</w:t>
             </w:r>
           </w:p>
@@ -20670,7 +21321,7 @@
 </file>
 
 <file path=customXml/itemProps1.xml><?xml version="1.0" encoding="utf-8"?>
-<ds:datastoreItem xmlns:ds="http://schemas.openxmlformats.org/officeDocument/2006/customXml" ds:itemID="{EBB97366-98C9-40D4-ADD0-5187B1EE4576}">
+<ds:datastoreItem xmlns:ds="http://schemas.openxmlformats.org/officeDocument/2006/customXml" ds:itemID="{ECFDCDB5-6CEB-497D-AE1B-191FAB9FC5DF}">
   <ds:schemaRefs>
     <ds:schemaRef ds:uri="http://schemas.openxmlformats.org/officeDocument/2006/bibliography"/>
   </ds:schemaRefs>
